--- a/4_Diario/Diario2.docx
+++ b/4_Diario/Diario2.docx
@@ -296,7 +296,21 @@
               <w:rPr>
                 <w:rFonts w:ascii="Arial" w:hAnsi="Arial" w:cs="Arial"/>
               </w:rPr>
-              <w:t xml:space="preserve">Dopo aver finito l’autovalutazione ci siamo scambiati i QdC e ci siamo confrontati tra di noi. </w:t>
+              <w:t xml:space="preserve">Dopo aver finito l’autovalutazione ci siamo scambiati i </w:t>
+            </w:r>
+            <w:proofErr w:type="spellStart"/>
+            <w:r>
+              <w:rPr>
+                <w:rFonts w:ascii="Arial" w:hAnsi="Arial" w:cs="Arial"/>
+              </w:rPr>
+              <w:t>QdC</w:t>
+            </w:r>
+            <w:proofErr w:type="spellEnd"/>
+            <w:r>
+              <w:rPr>
+                <w:rFonts w:ascii="Arial" w:hAnsi="Arial" w:cs="Arial"/>
+              </w:rPr>
+              <w:t xml:space="preserve"> e ci siamo confrontati tra di noi. </w:t>
             </w:r>
             <w:r>
               <w:rPr>
@@ -644,19 +658,7 @@
               <w:rPr>
                 <w:rFonts w:ascii="Arial" w:hAnsi="Arial" w:cs="Arial"/>
               </w:rPr>
-              <w:t>Lavori svolti (</w:t>
-            </w:r>
-            <w:r>
-              <w:rPr>
-                <w:rFonts w:ascii="Arial" w:hAnsi="Arial" w:cs="Arial"/>
-              </w:rPr>
-              <w:t>Michel</w:t>
-            </w:r>
-            <w:r>
-              <w:rPr>
-                <w:rFonts w:ascii="Arial" w:hAnsi="Arial" w:cs="Arial"/>
-              </w:rPr>
-              <w:t>)</w:t>
+              <w:t>Lavori svolti (Michel)</w:t>
             </w:r>
           </w:p>
         </w:tc>
@@ -783,13 +785,21 @@
               <w:rPr>
                 <w:rFonts w:ascii="Arial" w:hAnsi="Arial" w:cs="Arial"/>
               </w:rPr>
-              <w:t xml:space="preserve">Dopo aver finito l’autovalutazione ci siamo scambiati i QdC e ci siamo confrontati tra di noi. Poi </w:t>
-            </w:r>
-            <w:r>
-              <w:rPr>
-                <w:rFonts w:ascii="Arial" w:hAnsi="Arial" w:cs="Arial"/>
-              </w:rPr>
-              <w:t>ho iniziato a fare il diagramma di flusso</w:t>
+              <w:t xml:space="preserve">Dopo aver finito l’autovalutazione ci siamo scambiati i </w:t>
+            </w:r>
+            <w:proofErr w:type="spellStart"/>
+            <w:r>
+              <w:rPr>
+                <w:rFonts w:ascii="Arial" w:hAnsi="Arial" w:cs="Arial"/>
+              </w:rPr>
+              <w:t>QdC</w:t>
+            </w:r>
+            <w:proofErr w:type="spellEnd"/>
+            <w:r>
+              <w:rPr>
+                <w:rFonts w:ascii="Arial" w:hAnsi="Arial" w:cs="Arial"/>
+              </w:rPr>
+              <w:t xml:space="preserve"> e ci siamo confrontati tra di noi. Poi ho iniziato a fare il diagramma di flusso</w:t>
             </w:r>
             <w:r>
               <w:rPr>
@@ -1161,19 +1171,7 @@
               <w:rPr>
                 <w:rFonts w:ascii="Arial" w:hAnsi="Arial" w:cs="Arial"/>
               </w:rPr>
-              <w:t xml:space="preserve">Lavori svolti </w:t>
-            </w:r>
-            <w:r>
-              <w:rPr>
-                <w:rFonts w:ascii="Arial" w:hAnsi="Arial" w:cs="Arial"/>
-              </w:rPr>
-              <w:t>(Samuele</w:t>
-            </w:r>
-            <w:r>
-              <w:rPr>
-                <w:rFonts w:ascii="Arial" w:hAnsi="Arial" w:cs="Arial"/>
-              </w:rPr>
-              <w:t>)</w:t>
+              <w:t>Lavori svolti (Samuele)</w:t>
             </w:r>
           </w:p>
         </w:tc>
@@ -1300,13 +1298,21 @@
               <w:rPr>
                 <w:rFonts w:ascii="Arial" w:hAnsi="Arial" w:cs="Arial"/>
               </w:rPr>
-              <w:t xml:space="preserve">Dopo aver finito l’autovalutazione ci siamo scambiati i QdC e ci siamo confrontati tra di noi. Poi ho </w:t>
-            </w:r>
-            <w:r>
-              <w:rPr>
-                <w:rFonts w:ascii="Arial" w:hAnsi="Arial" w:cs="Arial"/>
-              </w:rPr>
-              <w:t>stilato i requisiti</w:t>
+              <w:t xml:space="preserve">Dopo aver finito l’autovalutazione ci siamo scambiati i </w:t>
+            </w:r>
+            <w:proofErr w:type="spellStart"/>
+            <w:r>
+              <w:rPr>
+                <w:rFonts w:ascii="Arial" w:hAnsi="Arial" w:cs="Arial"/>
+              </w:rPr>
+              <w:t>QdC</w:t>
+            </w:r>
+            <w:proofErr w:type="spellEnd"/>
+            <w:r>
+              <w:rPr>
+                <w:rFonts w:ascii="Arial" w:hAnsi="Arial" w:cs="Arial"/>
+              </w:rPr>
+              <w:t xml:space="preserve"> e ci siamo confrontati tra di noi. Poi ho stilato i requisiti</w:t>
             </w:r>
             <w:r>
               <w:rPr>
@@ -1318,7 +1324,19 @@
               <w:rPr>
                 <w:rFonts w:ascii="Arial" w:hAnsi="Arial" w:cs="Arial"/>
               </w:rPr>
-              <w:t xml:space="preserve"> L’AI ha corretto il REQ-010 aggiungendo la stanza del Boss e ha consigliato di aggiungere un requisito per la Qualita del codice (REQ-013), non funzionale.</w:t>
+              <w:t xml:space="preserve"> L’AI ha corretto il REQ-010 aggiungendo la stanza del Boss e ha consigliato di aggiungere un requisito per la </w:t>
+            </w:r>
+            <w:r>
+              <w:rPr>
+                <w:rFonts w:ascii="Arial" w:hAnsi="Arial" w:cs="Arial"/>
+              </w:rPr>
+              <w:t>Qualità</w:t>
+            </w:r>
+            <w:r>
+              <w:rPr>
+                <w:rFonts w:ascii="Arial" w:hAnsi="Arial" w:cs="Arial"/>
+              </w:rPr>
+              <w:t xml:space="preserve"> del codice (REQ-013), non funzionale.</w:t>
             </w:r>
           </w:p>
         </w:tc>
@@ -1678,19 +1696,7 @@
               <w:rPr>
                 <w:rFonts w:ascii="Arial" w:hAnsi="Arial" w:cs="Arial"/>
               </w:rPr>
-              <w:t>Lavori svolti (</w:t>
-            </w:r>
-            <w:r>
-              <w:rPr>
-                <w:rFonts w:ascii="Arial" w:hAnsi="Arial" w:cs="Arial"/>
-              </w:rPr>
-              <w:t>Armir</w:t>
-            </w:r>
-            <w:r>
-              <w:rPr>
-                <w:rFonts w:ascii="Arial" w:hAnsi="Arial" w:cs="Arial"/>
-              </w:rPr>
-              <w:t>)</w:t>
+              <w:t>Lavori svolti (Armir)</w:t>
             </w:r>
           </w:p>
         </w:tc>
@@ -1710,31 +1716,7 @@
               <w:rPr>
                 <w:rFonts w:ascii="Arial" w:hAnsi="Arial" w:cs="Arial"/>
               </w:rPr>
-              <w:t>8:20-1</w:t>
-            </w:r>
-            <w:r>
-              <w:rPr>
-                <w:rFonts w:ascii="Arial" w:hAnsi="Arial" w:cs="Arial"/>
-              </w:rPr>
-              <w:t>5</w:t>
-            </w:r>
-            <w:r>
-              <w:rPr>
-                <w:rFonts w:ascii="Arial" w:hAnsi="Arial" w:cs="Arial"/>
-              </w:rPr>
-              <w:t>:</w:t>
-            </w:r>
-            <w:r>
-              <w:rPr>
-                <w:rFonts w:ascii="Arial" w:hAnsi="Arial" w:cs="Arial"/>
-              </w:rPr>
-              <w:t>4</w:t>
-            </w:r>
-            <w:r>
-              <w:rPr>
-                <w:rFonts w:ascii="Arial" w:hAnsi="Arial" w:cs="Arial"/>
-              </w:rPr>
-              <w:t>5</w:t>
+              <w:t>8:20-15:45</w:t>
             </w:r>
           </w:p>
         </w:tc>
@@ -2006,11 +1988,19 @@
         <w:rFonts w:ascii="Arial" w:hAnsi="Arial" w:cs="Arial"/>
       </w:rPr>
     </w:pPr>
+    <w:proofErr w:type="spellStart"/>
     <w:r>
       <w:rPr>
         <w:rFonts w:ascii="Arial" w:hAnsi="Arial" w:cs="Arial"/>
       </w:rPr>
-      <w:t>Flesh &amp; Steel</w:t>
+      <w:t>Flesh</w:t>
+    </w:r>
+    <w:proofErr w:type="spellEnd"/>
+    <w:r>
+      <w:rPr>
+        <w:rFonts w:ascii="Arial" w:hAnsi="Arial" w:cs="Arial"/>
+      </w:rPr>
+      <w:t xml:space="preserve"> &amp; Steel</w:t>
     </w:r>
     <w:r>
       <w:rPr>
@@ -2151,8 +2141,17 @@
         <w:rFonts w:ascii="Arial" w:hAnsi="Arial" w:cs="Arial"/>
         <w:lang w:val="fr-CH"/>
       </w:rPr>
-      <w:t>Michel, Armir, Nicolas e Samuele</w:t>
+      <w:t xml:space="preserve">Michel, Armir, Nicolas e </w:t>
     </w:r>
+    <w:proofErr w:type="spellStart"/>
+    <w:r>
+      <w:rPr>
+        <w:rFonts w:ascii="Arial" w:hAnsi="Arial" w:cs="Arial"/>
+        <w:lang w:val="fr-CH"/>
+      </w:rPr>
+      <w:t>Samuele</w:t>
+    </w:r>
+    <w:proofErr w:type="spellEnd"/>
   </w:p>
 </w:hdr>
 </file>
